--- a/NTOULibraryAPI.docx
+++ b/NTOULibraryAPI.docx
@@ -789,7 +789,7 @@
           <w:szCs w:val="24"/>
         </w:rPr>
         <w:lastRenderedPageBreak/>
-        <w:t>預約書籍</w:t>
+        <w:t>登入</w:t>
       </w:r>
       <w:r>
         <w:rPr>
@@ -7918,6 +7918,98 @@
         </w:rPr>
         <w:t>: "false"</w:t>
       </w:r>
+      <w:r>
+        <w:rPr>
+          <w:rFonts w:ascii="細明體" w:eastAsia="細明體" w:hAnsi="細明體" w:cs="細明體" w:hint="eastAsia"/>
+          <w:kern w:val="0"/>
+          <w:sz w:val="20"/>
+          <w:szCs w:val="20"/>
+        </w:rPr>
+        <w:t>,</w:t>
+      </w:r>
+    </w:p>
+    <w:p>
+      <w:pPr>
+        <w:widowControl/>
+        <w:tabs>
+          <w:tab w:val="left" w:pos="325"/>
+          <w:tab w:val="left" w:pos="1832"/>
+          <w:tab w:val="left" w:pos="2748"/>
+          <w:tab w:val="left" w:pos="3664"/>
+          <w:tab w:val="left" w:pos="4580"/>
+          <w:tab w:val="left" w:pos="5496"/>
+          <w:tab w:val="left" w:pos="6412"/>
+          <w:tab w:val="left" w:pos="7328"/>
+          <w:tab w:val="left" w:pos="8244"/>
+          <w:tab w:val="left" w:pos="9160"/>
+          <w:tab w:val="left" w:pos="10076"/>
+          <w:tab w:val="left" w:pos="10992"/>
+          <w:tab w:val="left" w:pos="11908"/>
+          <w:tab w:val="left" w:pos="12824"/>
+          <w:tab w:val="left" w:pos="13740"/>
+          <w:tab w:val="left" w:pos="14656"/>
+        </w:tabs>
+        <w:rPr>
+          <w:rFonts w:ascii="細明體" w:eastAsia="細明體" w:hAnsi="細明體" w:cs="細明體"/>
+          <w:kern w:val="0"/>
+          <w:sz w:val="20"/>
+          <w:szCs w:val="20"/>
+        </w:rPr>
+      </w:pPr>
+      <w:r>
+        <w:rPr>
+          <w:rFonts w:ascii="細明體" w:eastAsia="細明體" w:hAnsi="細明體" w:cs="細明體"/>
+          <w:kern w:val="0"/>
+          <w:sz w:val="20"/>
+          <w:szCs w:val="20"/>
+        </w:rPr>
+        <w:tab/>
+      </w:r>
+      <w:r>
+        <w:rPr>
+          <w:rFonts w:ascii="Times New Roman" w:hAnsi="Times New Roman" w:cs="Times New Roman"/>
+          <w:color w:val="000000"/>
+          <w:sz w:val="27"/>
+          <w:szCs w:val="27"/>
+        </w:rPr>
+        <w:t>"errorMsg":"</w:t>
+      </w:r>
+      <w:r>
+        <w:rPr>
+          <w:rFonts w:ascii="Times New Roman" w:hAnsi="Times New Roman" w:cs="Times New Roman"/>
+          <w:color w:val="000000"/>
+          <w:sz w:val="27"/>
+          <w:szCs w:val="27"/>
+        </w:rPr>
+        <w:t>申請被拒絕</w:t>
+      </w:r>
+      <w:r>
+        <w:rPr>
+          <w:rFonts w:ascii="Times New Roman" w:hAnsi="Times New Roman" w:cs="Times New Roman"/>
+          <w:color w:val="000000"/>
+          <w:sz w:val="27"/>
+          <w:szCs w:val="27"/>
+        </w:rPr>
+        <w:t xml:space="preserve"> - </w:t>
+      </w:r>
+      <w:r>
+        <w:rPr>
+          <w:rFonts w:ascii="Times New Roman" w:hAnsi="Times New Roman" w:cs="Times New Roman"/>
+          <w:color w:val="000000"/>
+          <w:sz w:val="27"/>
+          <w:szCs w:val="27"/>
+        </w:rPr>
+        <w:t>你已預約或借出</w:t>
+      </w:r>
+      <w:r>
+        <w:rPr>
+          <w:rFonts w:ascii="Times New Roman" w:hAnsi="Times New Roman" w:cs="Times New Roman"/>
+          <w:color w:val="000000"/>
+          <w:sz w:val="27"/>
+          <w:szCs w:val="27"/>
+        </w:rPr>
+        <w:t>."</w:t>
+      </w:r>
     </w:p>
     <w:p>
       <w:pPr>
@@ -13030,18 +13122,7 @@
           <w:sz w:val="20"/>
           <w:szCs w:val="20"/>
         </w:rPr>
-        <w:t>: "</w:t>
-      </w:r>
-      <w:bookmarkStart w:id="16" w:name="_GoBack"/>
-      <w:bookmarkEnd w:id="16"/>
-      <w:r>
-        <w:rPr>
-          <w:rFonts w:ascii="細明體" w:eastAsia="細明體" w:hAnsi="細明體" w:cs="細明體"/>
-          <w:kern w:val="0"/>
-          <w:sz w:val="20"/>
-          <w:szCs w:val="20"/>
-        </w:rPr>
-        <w:t>到期 06-04-14 已續借1次"</w:t>
+        <w:t>: "到期 06-04-14 已續借1次"</w:t>
       </w:r>
       <w:r>
         <w:rPr>
@@ -13514,8 +13595,8 @@
         </w:rPr>
         <w:t>/</w:t>
       </w:r>
-      <w:bookmarkStart w:id="17" w:name="OLE_LINK12"/>
-      <w:bookmarkStart w:id="18" w:name="OLE_LINK13"/>
+      <w:bookmarkStart w:id="16" w:name="OLE_LINK12"/>
+      <w:bookmarkStart w:id="17" w:name="OLE_LINK13"/>
       <w:r>
         <w:rPr>
           <w:i/>
@@ -13523,8 +13604,8 @@
         </w:rPr>
         <w:t>renewBook.do</w:t>
       </w:r>
+      <w:bookmarkEnd w:id="16"/>
       <w:bookmarkEnd w:id="17"/>
-      <w:bookmarkEnd w:id="18"/>
     </w:p>
     <w:p>
       <w:pPr>
@@ -14092,7 +14173,23 @@
                 <w:color w:val="000000"/>
                 <w:szCs w:val="24"/>
               </w:rPr>
-              <w:t>errMsg</w:t>
+              <w:t>err</w:t>
+            </w:r>
+            <w:r>
+              <w:rPr>
+                <w:rFonts w:ascii="Times New Roman" w:hAnsi="Times New Roman" w:cs="Times New Roman"/>
+                <w:color w:val="000000"/>
+                <w:szCs w:val="24"/>
+              </w:rPr>
+              <w:t>or</w:t>
+            </w:r>
+            <w:r>
+              <w:rPr>
+                <w:rFonts w:ascii="Times New Roman" w:hAnsi="Times New Roman" w:cs="Times New Roman" w:hint="eastAsia"/>
+                <w:color w:val="000000"/>
+                <w:szCs w:val="24"/>
+              </w:rPr>
+              <w:t>Msg</w:t>
             </w:r>
           </w:p>
         </w:tc>
@@ -14397,6 +14494,897 @@
           <w:szCs w:val="27"/>
         </w:rPr>
         <w:t>"}</w:t>
+      </w:r>
+    </w:p>
+    <w:p>
+      <w:pPr>
+        <w:widowControl/>
+        <w:rPr>
+          <w:rFonts w:ascii="Times New Roman" w:hAnsi="Times New Roman" w:cs="Times New Roman"/>
+          <w:color w:val="000000"/>
+          <w:sz w:val="27"/>
+          <w:szCs w:val="27"/>
+        </w:rPr>
+      </w:pPr>
+      <w:r>
+        <w:rPr>
+          <w:rFonts w:ascii="Times New Roman" w:hAnsi="Times New Roman" w:cs="Times New Roman"/>
+          <w:color w:val="000000"/>
+          <w:sz w:val="27"/>
+          <w:szCs w:val="27"/>
+        </w:rPr>
+        <w:br w:type="page"/>
+      </w:r>
+    </w:p>
+    <w:p>
+      <w:pPr>
+        <w:widowControl/>
+        <w:tabs>
+          <w:tab w:val="left" w:pos="916"/>
+          <w:tab w:val="left" w:pos="1832"/>
+          <w:tab w:val="left" w:pos="2748"/>
+          <w:tab w:val="left" w:pos="3664"/>
+          <w:tab w:val="left" w:pos="4580"/>
+          <w:tab w:val="left" w:pos="5496"/>
+          <w:tab w:val="left" w:pos="6412"/>
+          <w:tab w:val="left" w:pos="7328"/>
+          <w:tab w:val="left" w:pos="8244"/>
+          <w:tab w:val="left" w:pos="9160"/>
+          <w:tab w:val="left" w:pos="10076"/>
+          <w:tab w:val="left" w:pos="10992"/>
+          <w:tab w:val="left" w:pos="11908"/>
+          <w:tab w:val="left" w:pos="12824"/>
+          <w:tab w:val="left" w:pos="13740"/>
+          <w:tab w:val="left" w:pos="14656"/>
+        </w:tabs>
+        <w:rPr>
+          <w:i/>
+          <w:szCs w:val="24"/>
+        </w:rPr>
+      </w:pPr>
+      <w:r>
+        <w:rPr>
+          <w:rFonts w:hint="eastAsia"/>
+          <w:b/>
+          <w:szCs w:val="24"/>
+        </w:rPr>
+        <w:lastRenderedPageBreak/>
+        <w:t>刪除歷史紀錄</w:t>
+      </w:r>
+      <w:r>
+        <w:rPr>
+          <w:b/>
+          <w:i/>
+          <w:szCs w:val="24"/>
+        </w:rPr>
+        <w:tab/>
+      </w:r>
+      <w:r>
+        <w:rPr>
+          <w:i/>
+          <w:szCs w:val="24"/>
+        </w:rPr>
+        <w:t>/</w:t>
+      </w:r>
+      <w:r>
+        <w:t xml:space="preserve"> </w:t>
+      </w:r>
+      <w:r>
+        <w:rPr>
+          <w:i/>
+          <w:szCs w:val="24"/>
+        </w:rPr>
+        <w:t>delRHBook</w:t>
+      </w:r>
+      <w:r>
+        <w:rPr>
+          <w:i/>
+          <w:szCs w:val="24"/>
+        </w:rPr>
+        <w:t>.do</w:t>
+      </w:r>
+    </w:p>
+    <w:p>
+      <w:pPr>
+        <w:rPr>
+          <w:b/>
+          <w:szCs w:val="24"/>
+        </w:rPr>
+      </w:pPr>
+      <w:r>
+        <w:rPr>
+          <w:rFonts w:hint="eastAsia"/>
+          <w:b/>
+          <w:szCs w:val="24"/>
+        </w:rPr>
+        <w:t>Required Parameter</w:t>
+      </w:r>
+    </w:p>
+    <w:tbl>
+      <w:tblPr>
+        <w:tblStyle w:val="a4"/>
+        <w:tblW w:w="0" w:type="auto"/>
+        <w:tblLook w:val="04A0" w:firstRow="1" w:lastRow="0" w:firstColumn="1" w:lastColumn="0" w:noHBand="0" w:noVBand="1"/>
+      </w:tblPr>
+      <w:tblGrid>
+        <w:gridCol w:w="2093"/>
+        <w:gridCol w:w="4961"/>
+        <w:gridCol w:w="1134"/>
+      </w:tblGrid>
+      <w:tr>
+        <w:tc>
+          <w:tcPr>
+            <w:tcW w:w="2093" w:type="dxa"/>
+            <w:tcBorders>
+              <w:right w:val="nil"/>
+            </w:tcBorders>
+            <w:shd w:val="clear" w:color="auto" w:fill="C5E0B3" w:themeFill="accent6" w:themeFillTint="66"/>
+            <w:vAlign w:val="center"/>
+          </w:tcPr>
+          <w:p>
+            <w:pPr>
+              <w:jc w:val="both"/>
+              <w:rPr>
+                <w:b/>
+                <w:szCs w:val="24"/>
+              </w:rPr>
+            </w:pPr>
+            <w:r>
+              <w:rPr>
+                <w:rFonts w:hint="eastAsia"/>
+                <w:b/>
+                <w:szCs w:val="24"/>
+              </w:rPr>
+              <w:t>參數</w:t>
+            </w:r>
+          </w:p>
+        </w:tc>
+        <w:tc>
+          <w:tcPr>
+            <w:tcW w:w="6095" w:type="dxa"/>
+            <w:gridSpan w:val="2"/>
+            <w:tcBorders>
+              <w:left w:val="nil"/>
+              <w:right w:val="single" w:sz="4" w:space="0" w:color="000000" w:themeColor="text1"/>
+            </w:tcBorders>
+            <w:shd w:val="clear" w:color="auto" w:fill="C5E0B3" w:themeFill="accent6" w:themeFillTint="66"/>
+            <w:vAlign w:val="center"/>
+          </w:tcPr>
+          <w:p>
+            <w:pPr>
+              <w:jc w:val="both"/>
+              <w:rPr>
+                <w:b/>
+                <w:szCs w:val="24"/>
+              </w:rPr>
+            </w:pPr>
+            <w:r>
+              <w:rPr>
+                <w:rFonts w:hint="eastAsia"/>
+                <w:b/>
+                <w:szCs w:val="24"/>
+              </w:rPr>
+              <w:t>說明</w:t>
+            </w:r>
+          </w:p>
+        </w:tc>
+      </w:tr>
+      <w:tr>
+        <w:tc>
+          <w:tcPr>
+            <w:tcW w:w="2093" w:type="dxa"/>
+            <w:tcBorders>
+              <w:right w:val="nil"/>
+            </w:tcBorders>
+            <w:vAlign w:val="center"/>
+          </w:tcPr>
+          <w:p>
+            <w:pPr>
+              <w:jc w:val="both"/>
+              <w:rPr>
+                <w:szCs w:val="24"/>
+              </w:rPr>
+            </w:pPr>
+            <w:r>
+              <w:rPr>
+                <w:szCs w:val="24"/>
+              </w:rPr>
+              <w:t>account</w:t>
+            </w:r>
+          </w:p>
+        </w:tc>
+        <w:tc>
+          <w:tcPr>
+            <w:tcW w:w="4961" w:type="dxa"/>
+            <w:tcBorders>
+              <w:left w:val="nil"/>
+              <w:right w:val="nil"/>
+            </w:tcBorders>
+            <w:vAlign w:val="center"/>
+          </w:tcPr>
+          <w:p>
+            <w:pPr>
+              <w:jc w:val="both"/>
+              <w:rPr>
+                <w:szCs w:val="24"/>
+              </w:rPr>
+            </w:pPr>
+            <w:r>
+              <w:rPr>
+                <w:rFonts w:hint="eastAsia"/>
+                <w:szCs w:val="24"/>
+              </w:rPr>
+              <w:t>帳號</w:t>
+            </w:r>
+          </w:p>
+        </w:tc>
+        <w:tc>
+          <w:tcPr>
+            <w:tcW w:w="1134" w:type="dxa"/>
+            <w:tcBorders>
+              <w:left w:val="nil"/>
+            </w:tcBorders>
+            <w:vAlign w:val="center"/>
+          </w:tcPr>
+          <w:p>
+            <w:pPr>
+              <w:jc w:val="both"/>
+              <w:rPr>
+                <w:szCs w:val="24"/>
+              </w:rPr>
+            </w:pPr>
+            <w:r>
+              <w:rPr>
+                <w:rFonts w:hint="eastAsia"/>
+                <w:szCs w:val="24"/>
+              </w:rPr>
+              <w:t>必填</w:t>
+            </w:r>
+          </w:p>
+        </w:tc>
+      </w:tr>
+      <w:tr>
+        <w:tc>
+          <w:tcPr>
+            <w:tcW w:w="2093" w:type="dxa"/>
+            <w:tcBorders>
+              <w:right w:val="nil"/>
+            </w:tcBorders>
+            <w:shd w:val="clear" w:color="auto" w:fill="E2EFD9" w:themeFill="accent6" w:themeFillTint="33"/>
+            <w:vAlign w:val="center"/>
+          </w:tcPr>
+          <w:p>
+            <w:pPr>
+              <w:jc w:val="both"/>
+              <w:rPr>
+                <w:szCs w:val="24"/>
+              </w:rPr>
+            </w:pPr>
+            <w:r>
+              <w:rPr>
+                <w:szCs w:val="24"/>
+              </w:rPr>
+              <w:t>password</w:t>
+            </w:r>
+          </w:p>
+        </w:tc>
+        <w:tc>
+          <w:tcPr>
+            <w:tcW w:w="4961" w:type="dxa"/>
+            <w:tcBorders>
+              <w:left w:val="nil"/>
+              <w:right w:val="nil"/>
+            </w:tcBorders>
+            <w:shd w:val="clear" w:color="auto" w:fill="E2EFD9" w:themeFill="accent6" w:themeFillTint="33"/>
+            <w:vAlign w:val="center"/>
+          </w:tcPr>
+          <w:p>
+            <w:pPr>
+              <w:jc w:val="both"/>
+              <w:rPr>
+                <w:szCs w:val="24"/>
+              </w:rPr>
+            </w:pPr>
+            <w:r>
+              <w:rPr>
+                <w:rFonts w:hint="eastAsia"/>
+                <w:szCs w:val="24"/>
+              </w:rPr>
+              <w:t>密碼</w:t>
+            </w:r>
+          </w:p>
+        </w:tc>
+        <w:tc>
+          <w:tcPr>
+            <w:tcW w:w="1134" w:type="dxa"/>
+            <w:tcBorders>
+              <w:left w:val="nil"/>
+            </w:tcBorders>
+            <w:shd w:val="clear" w:color="auto" w:fill="E2EFD9" w:themeFill="accent6" w:themeFillTint="33"/>
+            <w:vAlign w:val="center"/>
+          </w:tcPr>
+          <w:p>
+            <w:pPr>
+              <w:jc w:val="both"/>
+              <w:rPr>
+                <w:szCs w:val="24"/>
+              </w:rPr>
+            </w:pPr>
+            <w:r>
+              <w:rPr>
+                <w:rFonts w:hint="eastAsia"/>
+                <w:szCs w:val="24"/>
+              </w:rPr>
+              <w:t>必填</w:t>
+            </w:r>
+          </w:p>
+        </w:tc>
+      </w:tr>
+      <w:tr>
+        <w:tc>
+          <w:tcPr>
+            <w:tcW w:w="2093" w:type="dxa"/>
+            <w:tcBorders>
+              <w:right w:val="nil"/>
+            </w:tcBorders>
+            <w:shd w:val="clear" w:color="auto" w:fill="E2EFD9" w:themeFill="accent6" w:themeFillTint="33"/>
+            <w:vAlign w:val="center"/>
+          </w:tcPr>
+          <w:p>
+            <w:pPr>
+              <w:jc w:val="both"/>
+              <w:rPr>
+                <w:szCs w:val="24"/>
+              </w:rPr>
+            </w:pPr>
+            <w:r>
+              <w:rPr>
+                <w:rFonts w:hint="eastAsia"/>
+                <w:szCs w:val="24"/>
+              </w:rPr>
+              <w:t>chkBox</w:t>
+            </w:r>
+          </w:p>
+        </w:tc>
+        <w:tc>
+          <w:tcPr>
+            <w:tcW w:w="4961" w:type="dxa"/>
+            <w:tcBorders>
+              <w:left w:val="nil"/>
+              <w:right w:val="nil"/>
+            </w:tcBorders>
+            <w:shd w:val="clear" w:color="auto" w:fill="E2EFD9" w:themeFill="accent6" w:themeFillTint="33"/>
+            <w:vAlign w:val="center"/>
+          </w:tcPr>
+          <w:p>
+            <w:pPr>
+              <w:jc w:val="both"/>
+              <w:rPr>
+                <w:szCs w:val="24"/>
+              </w:rPr>
+            </w:pPr>
+            <w:r>
+              <w:rPr>
+                <w:i/>
+                <w:szCs w:val="24"/>
+              </w:rPr>
+              <w:t>getReadingHistory</w:t>
+            </w:r>
+            <w:bookmarkStart w:id="18" w:name="_GoBack"/>
+            <w:bookmarkEnd w:id="18"/>
+            <w:r>
+              <w:rPr>
+                <w:i/>
+                <w:szCs w:val="24"/>
+              </w:rPr>
+              <w:t>.do</w:t>
+            </w:r>
+            <w:r>
+              <w:rPr>
+                <w:i/>
+                <w:szCs w:val="24"/>
+              </w:rPr>
+              <w:t xml:space="preserve"> </w:t>
+            </w:r>
+            <w:r>
+              <w:rPr>
+                <w:rFonts w:hint="eastAsia"/>
+                <w:szCs w:val="24"/>
+              </w:rPr>
+              <w:t>可得到</w:t>
+            </w:r>
+          </w:p>
+        </w:tc>
+        <w:tc>
+          <w:tcPr>
+            <w:tcW w:w="1134" w:type="dxa"/>
+            <w:tcBorders>
+              <w:left w:val="nil"/>
+            </w:tcBorders>
+            <w:shd w:val="clear" w:color="auto" w:fill="E2EFD9" w:themeFill="accent6" w:themeFillTint="33"/>
+            <w:vAlign w:val="center"/>
+          </w:tcPr>
+          <w:p>
+            <w:pPr>
+              <w:jc w:val="both"/>
+              <w:rPr>
+                <w:szCs w:val="24"/>
+              </w:rPr>
+            </w:pPr>
+            <w:r>
+              <w:rPr>
+                <w:rFonts w:hint="eastAsia"/>
+                <w:szCs w:val="24"/>
+              </w:rPr>
+              <w:t>必填</w:t>
+            </w:r>
+          </w:p>
+        </w:tc>
+      </w:tr>
+    </w:tbl>
+    <w:p>
+      <w:pPr>
+        <w:rPr>
+          <w:b/>
+          <w:i/>
+          <w:szCs w:val="24"/>
+        </w:rPr>
+      </w:pPr>
+    </w:p>
+    <w:p>
+      <w:pPr>
+        <w:rPr>
+          <w:b/>
+          <w:szCs w:val="24"/>
+        </w:rPr>
+      </w:pPr>
+      <w:r>
+        <w:rPr>
+          <w:b/>
+          <w:i/>
+          <w:szCs w:val="24"/>
+        </w:rPr>
+        <w:t>response</w:t>
+      </w:r>
+      <w:r>
+        <w:rPr>
+          <w:b/>
+          <w:szCs w:val="24"/>
+        </w:rPr>
+        <w:t xml:space="preserve"> </w:t>
+      </w:r>
+    </w:p>
+    <w:tbl>
+      <w:tblPr>
+        <w:tblStyle w:val="a4"/>
+        <w:tblW w:w="0" w:type="auto"/>
+        <w:tblLook w:val="04A0" w:firstRow="1" w:lastRow="0" w:firstColumn="1" w:lastColumn="0" w:noHBand="0" w:noVBand="1"/>
+      </w:tblPr>
+      <w:tblGrid>
+        <w:gridCol w:w="2382"/>
+        <w:gridCol w:w="4740"/>
+        <w:gridCol w:w="1174"/>
+      </w:tblGrid>
+      <w:tr>
+        <w:tc>
+          <w:tcPr>
+            <w:tcW w:w="2382" w:type="dxa"/>
+            <w:tcBorders>
+              <w:bottom w:val="single" w:sz="4" w:space="0" w:color="000000" w:themeColor="text1"/>
+              <w:right w:val="nil"/>
+            </w:tcBorders>
+            <w:shd w:val="clear" w:color="auto" w:fill="BDD6EE" w:themeFill="accent1" w:themeFillTint="66"/>
+          </w:tcPr>
+          <w:p>
+            <w:pPr>
+              <w:rPr>
+                <w:b/>
+                <w:szCs w:val="24"/>
+              </w:rPr>
+            </w:pPr>
+            <w:r>
+              <w:rPr>
+                <w:rFonts w:hint="eastAsia"/>
+                <w:b/>
+                <w:szCs w:val="24"/>
+              </w:rPr>
+              <w:t>Key</w:t>
+            </w:r>
+          </w:p>
+        </w:tc>
+        <w:tc>
+          <w:tcPr>
+            <w:tcW w:w="4740" w:type="dxa"/>
+            <w:tcBorders>
+              <w:left w:val="nil"/>
+              <w:bottom w:val="single" w:sz="4" w:space="0" w:color="000000" w:themeColor="text1"/>
+              <w:right w:val="single" w:sz="4" w:space="0" w:color="auto"/>
+            </w:tcBorders>
+            <w:shd w:val="clear" w:color="auto" w:fill="BDD6EE" w:themeFill="accent1" w:themeFillTint="66"/>
+          </w:tcPr>
+          <w:p>
+            <w:pPr>
+              <w:rPr>
+                <w:b/>
+                <w:szCs w:val="24"/>
+              </w:rPr>
+            </w:pPr>
+            <w:r>
+              <w:rPr>
+                <w:rFonts w:hint="eastAsia"/>
+                <w:b/>
+                <w:szCs w:val="24"/>
+              </w:rPr>
+              <w:t>說明</w:t>
+            </w:r>
+          </w:p>
+        </w:tc>
+        <w:tc>
+          <w:tcPr>
+            <w:tcW w:w="1174" w:type="dxa"/>
+            <w:tcBorders>
+              <w:left w:val="single" w:sz="4" w:space="0" w:color="auto"/>
+              <w:bottom w:val="single" w:sz="4" w:space="0" w:color="000000" w:themeColor="text1"/>
+            </w:tcBorders>
+            <w:shd w:val="clear" w:color="auto" w:fill="BDD6EE" w:themeFill="accent1" w:themeFillTint="66"/>
+          </w:tcPr>
+          <w:p>
+            <w:pPr>
+              <w:rPr>
+                <w:b/>
+                <w:szCs w:val="24"/>
+              </w:rPr>
+            </w:pPr>
+            <w:r>
+              <w:rPr>
+                <w:rFonts w:hint="eastAsia"/>
+                <w:b/>
+                <w:szCs w:val="24"/>
+              </w:rPr>
+              <w:t>型態</w:t>
+            </w:r>
+          </w:p>
+        </w:tc>
+      </w:tr>
+      <w:tr>
+        <w:tc>
+          <w:tcPr>
+            <w:tcW w:w="2382" w:type="dxa"/>
+            <w:tcBorders>
+              <w:bottom w:val="single" w:sz="4" w:space="0" w:color="auto"/>
+              <w:right w:val="nil"/>
+            </w:tcBorders>
+          </w:tcPr>
+          <w:p>
+            <w:pPr>
+              <w:rPr>
+                <w:szCs w:val="24"/>
+              </w:rPr>
+            </w:pPr>
+            <w:r>
+              <w:rPr>
+                <w:rFonts w:ascii="Times New Roman" w:hAnsi="Times New Roman" w:cs="Times New Roman"/>
+                <w:color w:val="000000"/>
+                <w:szCs w:val="24"/>
+              </w:rPr>
+              <w:t>querySuccess</w:t>
+            </w:r>
+          </w:p>
+        </w:tc>
+        <w:tc>
+          <w:tcPr>
+            <w:tcW w:w="4740" w:type="dxa"/>
+            <w:tcBorders>
+              <w:left w:val="nil"/>
+              <w:bottom w:val="single" w:sz="4" w:space="0" w:color="auto"/>
+              <w:right w:val="single" w:sz="4" w:space="0" w:color="auto"/>
+            </w:tcBorders>
+          </w:tcPr>
+          <w:p>
+            <w:r>
+              <w:rPr>
+                <w:rFonts w:hint="eastAsia"/>
+                <w:szCs w:val="24"/>
+              </w:rPr>
+              <w:t>是否</w:t>
+            </w:r>
+            <w:r>
+              <w:rPr>
+                <w:rFonts w:hint="eastAsia"/>
+              </w:rPr>
+              <w:t>預約成功</w:t>
+            </w:r>
+            <w:r>
+              <w:rPr>
+                <w:rFonts w:hint="eastAsia"/>
+              </w:rPr>
+              <w:t xml:space="preserve"> </w:t>
+            </w:r>
+          </w:p>
+        </w:tc>
+        <w:tc>
+          <w:tcPr>
+            <w:tcW w:w="1174" w:type="dxa"/>
+            <w:tcBorders>
+              <w:left w:val="single" w:sz="4" w:space="0" w:color="auto"/>
+              <w:bottom w:val="single" w:sz="4" w:space="0" w:color="auto"/>
+            </w:tcBorders>
+          </w:tcPr>
+          <w:p>
+            <w:r>
+              <w:t>Boolean</w:t>
+            </w:r>
+          </w:p>
+        </w:tc>
+      </w:tr>
+    </w:tbl>
+    <w:p>
+      <w:pPr>
+        <w:widowControl/>
+        <w:tabs>
+          <w:tab w:val="left" w:pos="916"/>
+          <w:tab w:val="left" w:pos="1832"/>
+          <w:tab w:val="left" w:pos="2748"/>
+          <w:tab w:val="left" w:pos="3664"/>
+          <w:tab w:val="left" w:pos="4580"/>
+          <w:tab w:val="left" w:pos="5496"/>
+          <w:tab w:val="left" w:pos="6412"/>
+          <w:tab w:val="left" w:pos="7328"/>
+          <w:tab w:val="left" w:pos="8244"/>
+          <w:tab w:val="left" w:pos="9160"/>
+          <w:tab w:val="left" w:pos="10076"/>
+          <w:tab w:val="left" w:pos="10992"/>
+          <w:tab w:val="left" w:pos="11908"/>
+          <w:tab w:val="left" w:pos="12824"/>
+          <w:tab w:val="left" w:pos="13740"/>
+          <w:tab w:val="left" w:pos="14656"/>
+        </w:tabs>
+        <w:rPr>
+          <w:b/>
+          <w:i/>
+          <w:szCs w:val="24"/>
+        </w:rPr>
+      </w:pPr>
+    </w:p>
+    <w:p>
+      <w:pPr>
+        <w:widowControl/>
+        <w:tabs>
+          <w:tab w:val="left" w:pos="916"/>
+          <w:tab w:val="left" w:pos="1832"/>
+          <w:tab w:val="left" w:pos="2748"/>
+          <w:tab w:val="left" w:pos="3664"/>
+          <w:tab w:val="left" w:pos="4580"/>
+          <w:tab w:val="left" w:pos="5496"/>
+          <w:tab w:val="left" w:pos="6412"/>
+          <w:tab w:val="left" w:pos="7328"/>
+          <w:tab w:val="left" w:pos="8244"/>
+          <w:tab w:val="left" w:pos="9160"/>
+          <w:tab w:val="left" w:pos="10076"/>
+          <w:tab w:val="left" w:pos="10992"/>
+          <w:tab w:val="left" w:pos="11908"/>
+          <w:tab w:val="left" w:pos="12824"/>
+          <w:tab w:val="left" w:pos="13740"/>
+          <w:tab w:val="left" w:pos="14656"/>
+        </w:tabs>
+        <w:rPr>
+          <w:b/>
+          <w:i/>
+          <w:szCs w:val="24"/>
+        </w:rPr>
+      </w:pPr>
+      <w:r>
+        <w:rPr>
+          <w:rFonts w:hint="eastAsia"/>
+          <w:b/>
+          <w:i/>
+          <w:szCs w:val="24"/>
+        </w:rPr>
+        <w:t xml:space="preserve">Example: </w:t>
+      </w:r>
+    </w:p>
+    <w:p>
+      <w:pPr>
+        <w:widowControl/>
+        <w:tabs>
+          <w:tab w:val="left" w:pos="916"/>
+          <w:tab w:val="left" w:pos="1832"/>
+          <w:tab w:val="left" w:pos="2748"/>
+          <w:tab w:val="left" w:pos="3664"/>
+          <w:tab w:val="left" w:pos="4580"/>
+          <w:tab w:val="left" w:pos="5496"/>
+          <w:tab w:val="left" w:pos="6412"/>
+          <w:tab w:val="left" w:pos="7328"/>
+          <w:tab w:val="left" w:pos="8244"/>
+          <w:tab w:val="left" w:pos="9160"/>
+          <w:tab w:val="left" w:pos="10076"/>
+          <w:tab w:val="left" w:pos="10992"/>
+          <w:tab w:val="left" w:pos="11908"/>
+          <w:tab w:val="left" w:pos="12824"/>
+          <w:tab w:val="left" w:pos="13740"/>
+          <w:tab w:val="left" w:pos="14656"/>
+        </w:tabs>
+        <w:rPr>
+          <w:rFonts w:ascii="Times New Roman" w:hAnsi="Times New Roman" w:cs="Times New Roman"/>
+          <w:color w:val="000000"/>
+          <w:sz w:val="27"/>
+          <w:szCs w:val="27"/>
+        </w:rPr>
+      </w:pPr>
+      <w:r>
+        <w:rPr>
+          <w:rFonts w:ascii="Times New Roman" w:hAnsi="Times New Roman" w:cs="Times New Roman" w:hint="eastAsia"/>
+          <w:color w:val="000000"/>
+          <w:sz w:val="27"/>
+          <w:szCs w:val="27"/>
+        </w:rPr>
+        <w:t>成功</w:t>
+      </w:r>
+    </w:p>
+    <w:p>
+      <w:pPr>
+        <w:widowControl/>
+        <w:tabs>
+          <w:tab w:val="left" w:pos="916"/>
+          <w:tab w:val="left" w:pos="1832"/>
+          <w:tab w:val="left" w:pos="2748"/>
+          <w:tab w:val="left" w:pos="3664"/>
+          <w:tab w:val="left" w:pos="4580"/>
+          <w:tab w:val="left" w:pos="5496"/>
+          <w:tab w:val="left" w:pos="6412"/>
+          <w:tab w:val="left" w:pos="7328"/>
+          <w:tab w:val="left" w:pos="8244"/>
+          <w:tab w:val="left" w:pos="9160"/>
+          <w:tab w:val="left" w:pos="10076"/>
+          <w:tab w:val="left" w:pos="10992"/>
+          <w:tab w:val="left" w:pos="11908"/>
+          <w:tab w:val="left" w:pos="12824"/>
+          <w:tab w:val="left" w:pos="13740"/>
+          <w:tab w:val="left" w:pos="14656"/>
+        </w:tabs>
+        <w:rPr>
+          <w:rFonts w:ascii="Times New Roman" w:hAnsi="Times New Roman" w:cs="Times New Roman"/>
+          <w:color w:val="000000"/>
+          <w:sz w:val="27"/>
+          <w:szCs w:val="27"/>
+        </w:rPr>
+      </w:pPr>
+      <w:r>
+        <w:rPr>
+          <w:rFonts w:ascii="Times New Roman" w:hAnsi="Times New Roman" w:cs="Times New Roman"/>
+          <w:color w:val="000000"/>
+          <w:sz w:val="27"/>
+          <w:szCs w:val="27"/>
+        </w:rPr>
+        <w:t>{"querySuccess":"true"}</w:t>
+      </w:r>
+    </w:p>
+    <w:p>
+      <w:pPr>
+        <w:widowControl/>
+        <w:tabs>
+          <w:tab w:val="left" w:pos="916"/>
+          <w:tab w:val="left" w:pos="1832"/>
+          <w:tab w:val="left" w:pos="2748"/>
+          <w:tab w:val="left" w:pos="3664"/>
+          <w:tab w:val="left" w:pos="4580"/>
+          <w:tab w:val="left" w:pos="5496"/>
+          <w:tab w:val="left" w:pos="6412"/>
+          <w:tab w:val="left" w:pos="7328"/>
+          <w:tab w:val="left" w:pos="8244"/>
+          <w:tab w:val="left" w:pos="9160"/>
+          <w:tab w:val="left" w:pos="10076"/>
+          <w:tab w:val="left" w:pos="10992"/>
+          <w:tab w:val="left" w:pos="11908"/>
+          <w:tab w:val="left" w:pos="12824"/>
+          <w:tab w:val="left" w:pos="13740"/>
+          <w:tab w:val="left" w:pos="14656"/>
+        </w:tabs>
+        <w:rPr>
+          <w:b/>
+          <w:i/>
+          <w:szCs w:val="24"/>
+        </w:rPr>
+      </w:pPr>
+    </w:p>
+    <w:p>
+      <w:pPr>
+        <w:widowControl/>
+        <w:tabs>
+          <w:tab w:val="left" w:pos="916"/>
+          <w:tab w:val="left" w:pos="1832"/>
+          <w:tab w:val="left" w:pos="2748"/>
+          <w:tab w:val="left" w:pos="3664"/>
+          <w:tab w:val="left" w:pos="4580"/>
+          <w:tab w:val="left" w:pos="5496"/>
+          <w:tab w:val="left" w:pos="6412"/>
+          <w:tab w:val="left" w:pos="7328"/>
+          <w:tab w:val="left" w:pos="8244"/>
+          <w:tab w:val="left" w:pos="9160"/>
+          <w:tab w:val="left" w:pos="10076"/>
+          <w:tab w:val="left" w:pos="10992"/>
+          <w:tab w:val="left" w:pos="11908"/>
+          <w:tab w:val="left" w:pos="12824"/>
+          <w:tab w:val="left" w:pos="13740"/>
+          <w:tab w:val="left" w:pos="14656"/>
+        </w:tabs>
+        <w:rPr>
+          <w:sz w:val="27"/>
+          <w:szCs w:val="27"/>
+        </w:rPr>
+      </w:pPr>
+      <w:r>
+        <w:rPr>
+          <w:rFonts w:hint="eastAsia"/>
+          <w:sz w:val="27"/>
+          <w:szCs w:val="27"/>
+        </w:rPr>
+        <w:t>失敗</w:t>
+      </w:r>
+    </w:p>
+    <w:p>
+      <w:pPr>
+        <w:widowControl/>
+        <w:tabs>
+          <w:tab w:val="left" w:pos="916"/>
+          <w:tab w:val="left" w:pos="1832"/>
+          <w:tab w:val="left" w:pos="2748"/>
+          <w:tab w:val="left" w:pos="3664"/>
+          <w:tab w:val="left" w:pos="4580"/>
+          <w:tab w:val="left" w:pos="5496"/>
+          <w:tab w:val="left" w:pos="6412"/>
+          <w:tab w:val="left" w:pos="7328"/>
+          <w:tab w:val="left" w:pos="8244"/>
+          <w:tab w:val="left" w:pos="9160"/>
+          <w:tab w:val="left" w:pos="10076"/>
+          <w:tab w:val="left" w:pos="10992"/>
+          <w:tab w:val="left" w:pos="11908"/>
+          <w:tab w:val="left" w:pos="12824"/>
+          <w:tab w:val="left" w:pos="13740"/>
+          <w:tab w:val="left" w:pos="14656"/>
+        </w:tabs>
+        <w:rPr>
+          <w:rFonts w:ascii="Times New Roman" w:hAnsi="Times New Roman" w:cs="Times New Roman"/>
+          <w:color w:val="000000"/>
+          <w:sz w:val="27"/>
+          <w:szCs w:val="27"/>
+        </w:rPr>
+      </w:pPr>
+      <w:r>
+        <w:rPr>
+          <w:rFonts w:ascii="Times New Roman" w:hAnsi="Times New Roman" w:cs="Times New Roman"/>
+          <w:color w:val="000000"/>
+          <w:sz w:val="27"/>
+          <w:szCs w:val="27"/>
+        </w:rPr>
+        <w:t>{"querySuccess":"</w:t>
+      </w:r>
+      <w:r>
+        <w:rPr>
+          <w:rFonts w:ascii="Times New Roman" w:hAnsi="Times New Roman" w:cs="Times New Roman" w:hint="eastAsia"/>
+          <w:color w:val="000000"/>
+          <w:sz w:val="27"/>
+          <w:szCs w:val="27"/>
+        </w:rPr>
+        <w:t>false</w:t>
+      </w:r>
+      <w:r>
+        <w:rPr>
+          <w:rFonts w:ascii="Times New Roman" w:hAnsi="Times New Roman" w:cs="Times New Roman"/>
+          <w:color w:val="000000"/>
+          <w:sz w:val="27"/>
+          <w:szCs w:val="27"/>
+        </w:rPr>
+        <w:t>"}</w:t>
+      </w:r>
+      <w:r>
+        <w:rPr>
+          <w:rFonts w:ascii="Times New Roman" w:hAnsi="Times New Roman" w:cs="Times New Roman"/>
+          <w:color w:val="000000"/>
+          <w:sz w:val="27"/>
+          <w:szCs w:val="27"/>
+        </w:rPr>
+        <w:br/>
       </w:r>
     </w:p>
     <w:sectPr>

--- a/NTOULibraryAPI.docx
+++ b/NTOULibraryAPI.docx
@@ -130,6 +130,13 @@
       </w:r>
     </w:p>
     <w:p>
+      <w:pPr>
+        <w:rPr>
+          <w:b/>
+          <w:i/>
+          <w:szCs w:val="24"/>
+        </w:rPr>
+      </w:pPr>
       <w:r>
         <w:rPr>
           <w:rFonts w:hint="eastAsia"/>
@@ -138,6 +145,59 @@
           <w:szCs w:val="24"/>
         </w:rPr>
         <w:t>Method : POST</w:t>
+      </w:r>
+    </w:p>
+    <w:p/>
+    <w:p>
+      <w:pPr>
+        <w:rPr>
+          <w:i/>
+          <w:szCs w:val="24"/>
+        </w:rPr>
+      </w:pPr>
+      <w:r>
+        <w:rPr>
+          <w:rFonts w:hint="eastAsia"/>
+          <w:b/>
+          <w:szCs w:val="24"/>
+        </w:rPr>
+        <w:t>登入測試</w:t>
+      </w:r>
+      <w:r>
+        <w:rPr>
+          <w:b/>
+          <w:i/>
+          <w:szCs w:val="24"/>
+        </w:rPr>
+        <w:tab/>
+      </w:r>
+      <w:r>
+        <w:rPr>
+          <w:i/>
+          <w:szCs w:val="24"/>
+        </w:rPr>
+        <w:t>/</w:t>
+      </w:r>
+      <w:r>
+        <w:rPr>
+          <w:i/>
+          <w:szCs w:val="24"/>
+        </w:rPr>
+        <w:t>login</w:t>
+      </w:r>
+      <w:r>
+        <w:rPr>
+          <w:i/>
+          <w:szCs w:val="24"/>
+        </w:rPr>
+        <w:t>.d</w:t>
+      </w:r>
+      <w:r>
+        <w:rPr>
+          <w:i/>
+          <w:szCs w:val="24"/>
+        </w:rPr>
+        <w:t>o</w:t>
       </w:r>
     </w:p>
     <w:p>
@@ -430,6 +490,67 @@
           <w:szCs w:val="24"/>
         </w:rPr>
         <w:t>renewBook.do</w:t>
+      </w:r>
+    </w:p>
+    <w:p>
+      <w:pPr>
+        <w:rPr>
+          <w:i/>
+          <w:szCs w:val="24"/>
+        </w:rPr>
+      </w:pPr>
+    </w:p>
+    <w:p>
+      <w:pPr>
+        <w:rPr>
+          <w:i/>
+          <w:szCs w:val="24"/>
+        </w:rPr>
+      </w:pPr>
+      <w:r>
+        <w:rPr>
+          <w:rFonts w:hint="eastAsia"/>
+          <w:b/>
+          <w:szCs w:val="24"/>
+        </w:rPr>
+        <w:t>刪除借閱紀錄</w:t>
+      </w:r>
+      <w:r>
+        <w:rPr>
+          <w:b/>
+          <w:i/>
+          <w:szCs w:val="24"/>
+        </w:rPr>
+        <w:tab/>
+      </w:r>
+      <w:r>
+        <w:rPr>
+          <w:i/>
+          <w:szCs w:val="24"/>
+        </w:rPr>
+        <w:t>/</w:t>
+      </w:r>
+      <w:r>
+        <w:rPr>
+          <w:i/>
+          <w:szCs w:val="24"/>
+        </w:rPr>
+        <w:t>delRHBook</w:t>
+      </w:r>
+      <w:r>
+        <w:rPr>
+          <w:i/>
+          <w:szCs w:val="24"/>
+        </w:rPr>
+        <w:t>.d</w:t>
+      </w:r>
+      <w:r>
+        <w:rPr>
+          <w:rFonts w:hint="eastAsia"/>
+          <w:i/>
+          <w:szCs w:val="24"/>
+        </w:rPr>
+        <w:t>o</w:t>
       </w:r>
     </w:p>
     <w:p>
@@ -790,6 +911,14 @@
         </w:rPr>
         <w:lastRenderedPageBreak/>
         <w:t>登入</w:t>
+      </w:r>
+      <w:r>
+        <w:rPr>
+          <w:rFonts w:hint="eastAsia"/>
+          <w:b/>
+          <w:szCs w:val="24"/>
+        </w:rPr>
+        <w:t>測試</w:t>
       </w:r>
       <w:r>
         <w:rPr>
@@ -14870,8 +14999,6 @@
               </w:rPr>
               <w:t>getReadingHistory</w:t>
             </w:r>
-            <w:bookmarkStart w:id="18" w:name="_GoBack"/>
-            <w:bookmarkEnd w:id="18"/>
             <w:r>
               <w:rPr>
                 <w:i/>
@@ -15088,11 +15215,13 @@
               </w:rPr>
               <w:t>是否</w:t>
             </w:r>
+            <w:bookmarkStart w:id="18" w:name="_GoBack"/>
+            <w:bookmarkEnd w:id="18"/>
             <w:r>
               <w:rPr>
                 <w:rFonts w:hint="eastAsia"/>
               </w:rPr>
-              <w:t>預約成功</w:t>
+              <w:t>成功</w:t>
             </w:r>
             <w:r>
               <w:rPr>
